--- a/ADS-507 Initial Final Team Project Proposal - Cocktail.docx
+++ b/ADS-507 Initial Final Team Project Proposal - Cocktail.docx
@@ -500,25 +500,12 @@
           <w:rFonts w:ascii="Times New Roman" w:eastAsia="Times New Roman" w:hAnsi="Times New Roman" w:cs="Times New Roman"/>
         </w:rPr>
         <w:lastRenderedPageBreak/>
-        <w:t xml:space="preserve">Beverages by </w:t>
-      </w:r>
-      <w:proofErr w:type="gramStart"/>
-      <w:r>
-        <w:rPr>
-          <w:rFonts w:ascii="Times New Roman" w:eastAsia="Times New Roman" w:hAnsi="Times New Roman" w:cs="Times New Roman"/>
-        </w:rPr>
-        <w:t>name :</w:t>
-      </w:r>
-      <w:proofErr w:type="gramEnd"/>
-      <w:r>
-        <w:rPr>
-          <w:rFonts w:ascii="Times New Roman" w:eastAsia="Times New Roman" w:hAnsi="Times New Roman" w:cs="Times New Roman"/>
-        </w:rPr>
-        <w:t xml:space="preserve"> </w:t>
-      </w:r>
-      <w:r>
-        <w:rPr>
-          <w:rFonts w:ascii="Times New Roman" w:eastAsia="Times New Roman" w:hAnsi="Times New Roman" w:cs="Times New Roman"/>
+        <w:t xml:space="preserve">Beverages by name : </w:t>
+      </w:r>
+      <w:r>
+        <w:rPr>
+          <w:rFonts w:ascii="Times New Roman" w:eastAsia="Times New Roman" w:hAnsi="Times New Roman" w:cs="Times New Roman"/>
+          <w:noProof/>
         </w:rPr>
         <w:drawing>
           <wp:inline distT="0" distB="0" distL="0" distR="0" wp14:anchorId="6EB111A4" wp14:editId="15F41330">
@@ -573,6 +560,7 @@
       <w:r>
         <w:rPr>
           <w:rFonts w:ascii="Times New Roman" w:eastAsia="Times New Roman" w:hAnsi="Times New Roman" w:cs="Times New Roman"/>
+          <w:noProof/>
         </w:rPr>
         <w:drawing>
           <wp:inline distT="0" distB="0" distL="0" distR="0" wp14:anchorId="708468D7" wp14:editId="22B6F54C">
@@ -622,16 +610,8 @@
         <w:rPr>
           <w:rFonts w:ascii="Times New Roman" w:eastAsia="Times New Roman" w:hAnsi="Times New Roman" w:cs="Times New Roman"/>
         </w:rPr>
-        <w:t xml:space="preserve">Beverages by </w:t>
-      </w:r>
-      <w:proofErr w:type="gramStart"/>
-      <w:r>
-        <w:rPr>
-          <w:rFonts w:ascii="Times New Roman" w:eastAsia="Times New Roman" w:hAnsi="Times New Roman" w:cs="Times New Roman"/>
-        </w:rPr>
-        <w:t>category :</w:t>
-      </w:r>
-      <w:proofErr w:type="gramEnd"/>
+        <w:t>Beverages by category :</w:t>
+      </w:r>
       <w:r>
         <w:rPr>
           <w:rFonts w:ascii="Times New Roman" w:eastAsia="Times New Roman" w:hAnsi="Times New Roman" w:cs="Times New Roman"/>
@@ -641,6 +621,7 @@
       <w:r>
         <w:rPr>
           <w:rFonts w:ascii="Times New Roman" w:eastAsia="Times New Roman" w:hAnsi="Times New Roman" w:cs="Times New Roman"/>
+          <w:noProof/>
         </w:rPr>
         <w:drawing>
           <wp:inline distT="0" distB="0" distL="0" distR="0" wp14:anchorId="21B859F5" wp14:editId="385FDFED">
@@ -695,6 +676,7 @@
       <w:r>
         <w:rPr>
           <w:rFonts w:ascii="Times New Roman" w:eastAsia="Times New Roman" w:hAnsi="Times New Roman" w:cs="Times New Roman"/>
+          <w:noProof/>
         </w:rPr>
         <w:drawing>
           <wp:inline distT="0" distB="0" distL="0" distR="0" wp14:anchorId="2B0B8599" wp14:editId="741104F0">
@@ -1172,7 +1154,7 @@
               <w:rPr>
                 <w:rFonts w:ascii="Times New Roman" w:eastAsia="Times New Roman" w:hAnsi="Times New Roman" w:cs="Times New Roman"/>
               </w:rPr>
-              <w:t>Generate design document and presentation</w:t>
+              <w:t>Develop a ground work of ipynb</w:t>
             </w:r>
           </w:p>
         </w:tc>

--- a/ADS-507 Initial Final Team Project Proposal - Cocktail.docx
+++ b/ADS-507 Initial Final Team Project Proposal - Cocktail.docx
@@ -285,6 +285,7 @@
           <w:rFonts w:ascii="Times New Roman" w:eastAsia="Times New Roman" w:hAnsi="Times New Roman" w:cs="Times New Roman"/>
         </w:rPr>
       </w:pPr>
+      <w:bookmarkStart w:id="0" w:name="OLE_LINK1"/>
       <w:r>
         <w:rPr>
           <w:rFonts w:ascii="Times New Roman" w:eastAsia="Times New Roman" w:hAnsi="Times New Roman" w:cs="Times New Roman"/>
@@ -322,6 +323,7 @@
         <w:t xml:space="preserve"> a final dataset which will be used to perform EDA. </w:t>
       </w:r>
     </w:p>
+    <w:bookmarkEnd w:id="0"/>
     <w:p>
       <w:pPr>
         <w:spacing w:line="276" w:lineRule="auto"/>
@@ -500,7 +502,21 @@
           <w:rFonts w:ascii="Times New Roman" w:eastAsia="Times New Roman" w:hAnsi="Times New Roman" w:cs="Times New Roman"/>
         </w:rPr>
         <w:lastRenderedPageBreak/>
-        <w:t xml:space="preserve">Beverages by name : </w:t>
+        <w:t xml:space="preserve">Beverages by </w:t>
+      </w:r>
+      <w:proofErr w:type="gramStart"/>
+      <w:r>
+        <w:rPr>
+          <w:rFonts w:ascii="Times New Roman" w:eastAsia="Times New Roman" w:hAnsi="Times New Roman" w:cs="Times New Roman"/>
+        </w:rPr>
+        <w:t>name :</w:t>
+      </w:r>
+      <w:proofErr w:type="gramEnd"/>
+      <w:r>
+        <w:rPr>
+          <w:rFonts w:ascii="Times New Roman" w:eastAsia="Times New Roman" w:hAnsi="Times New Roman" w:cs="Times New Roman"/>
+        </w:rPr>
+        <w:t xml:space="preserve"> </w:t>
       </w:r>
       <w:r>
         <w:rPr>
@@ -610,8 +626,16 @@
         <w:rPr>
           <w:rFonts w:ascii="Times New Roman" w:eastAsia="Times New Roman" w:hAnsi="Times New Roman" w:cs="Times New Roman"/>
         </w:rPr>
-        <w:t>Beverages by category :</w:t>
-      </w:r>
+        <w:t xml:space="preserve">Beverages by </w:t>
+      </w:r>
+      <w:proofErr w:type="gramStart"/>
+      <w:r>
+        <w:rPr>
+          <w:rFonts w:ascii="Times New Roman" w:eastAsia="Times New Roman" w:hAnsi="Times New Roman" w:cs="Times New Roman"/>
+        </w:rPr>
+        <w:t>category :</w:t>
+      </w:r>
+      <w:proofErr w:type="gramEnd"/>
       <w:r>
         <w:rPr>
           <w:rFonts w:ascii="Times New Roman" w:eastAsia="Times New Roman" w:hAnsi="Times New Roman" w:cs="Times New Roman"/>
@@ -1154,8 +1178,30 @@
               <w:rPr>
                 <w:rFonts w:ascii="Times New Roman" w:eastAsia="Times New Roman" w:hAnsi="Times New Roman" w:cs="Times New Roman"/>
               </w:rPr>
-              <w:t>Develop a ground work of ipynb</w:t>
+              <w:t xml:space="preserve">Develop a </w:t>
             </w:r>
+            <w:proofErr w:type="gramStart"/>
+            <w:r>
+              <w:rPr>
+                <w:rFonts w:ascii="Times New Roman" w:eastAsia="Times New Roman" w:hAnsi="Times New Roman" w:cs="Times New Roman"/>
+              </w:rPr>
+              <w:t>ground work</w:t>
+            </w:r>
+            <w:proofErr w:type="gramEnd"/>
+            <w:r>
+              <w:rPr>
+                <w:rFonts w:ascii="Times New Roman" w:eastAsia="Times New Roman" w:hAnsi="Times New Roman" w:cs="Times New Roman"/>
+              </w:rPr>
+              <w:t xml:space="preserve"> of </w:t>
+            </w:r>
+            <w:proofErr w:type="spellStart"/>
+            <w:r>
+              <w:rPr>
+                <w:rFonts w:ascii="Times New Roman" w:eastAsia="Times New Roman" w:hAnsi="Times New Roman" w:cs="Times New Roman"/>
+              </w:rPr>
+              <w:t>ipynb</w:t>
+            </w:r>
+            <w:proofErr w:type="spellEnd"/>
           </w:p>
         </w:tc>
       </w:tr>
@@ -1285,10 +1331,550 @@
           <w:rFonts w:ascii="Times New Roman" w:eastAsia="Times New Roman" w:hAnsi="Times New Roman" w:cs="Times New Roman"/>
         </w:rPr>
       </w:pPr>
+      <w:r>
+        <w:rPr>
+          <w:rFonts w:ascii="Times New Roman" w:eastAsia="Times New Roman" w:hAnsi="Times New Roman" w:cs="Times New Roman"/>
+          <w:noProof/>
+        </w:rPr>
+        <mc:AlternateContent>
+          <mc:Choice Requires="wps">
+            <w:drawing>
+              <wp:anchor distT="0" distB="0" distL="114300" distR="114300" simplePos="0" relativeHeight="251659264" behindDoc="0" locked="0" layoutInCell="1" allowOverlap="1" wp14:anchorId="2067D212" wp14:editId="305D7CF5">
+                <wp:simplePos x="0" y="0"/>
+                <wp:positionH relativeFrom="column">
+                  <wp:posOffset>106743</wp:posOffset>
+                </wp:positionH>
+                <wp:positionV relativeFrom="paragraph">
+                  <wp:posOffset>205026</wp:posOffset>
+                </wp:positionV>
+                <wp:extent cx="1881699" cy="4277276"/>
+                <wp:effectExtent l="57150" t="38100" r="80645" b="104775"/>
+                <wp:wrapNone/>
+                <wp:docPr id="2029589705" name="Rectangle 1"/>
+                <wp:cNvGraphicFramePr/>
+                <a:graphic xmlns:a="http://schemas.openxmlformats.org/drawingml/2006/main">
+                  <a:graphicData uri="http://schemas.microsoft.com/office/word/2010/wordprocessingShape">
+                    <wps:wsp>
+                      <wps:cNvSpPr/>
+                      <wps:spPr>
+                        <a:xfrm>
+                          <a:off x="0" y="0"/>
+                          <a:ext cx="1881699" cy="4277276"/>
+                        </a:xfrm>
+                        <a:prstGeom prst="rect">
+                          <a:avLst/>
+                        </a:prstGeom>
+                        <a:noFill/>
+                        <a:ln w="38100"/>
+                      </wps:spPr>
+                      <wps:style>
+                        <a:lnRef idx="1">
+                          <a:schemeClr val="accent1"/>
+                        </a:lnRef>
+                        <a:fillRef idx="3">
+                          <a:schemeClr val="accent1"/>
+                        </a:fillRef>
+                        <a:effectRef idx="2">
+                          <a:schemeClr val="accent1"/>
+                        </a:effectRef>
+                        <a:fontRef idx="minor">
+                          <a:schemeClr val="lt1"/>
+                        </a:fontRef>
+                      </wps:style>
+                      <wps:txbx>
+                        <w:txbxContent>
+                          <w:p>
+                            <w:pPr>
+                              <w:rPr>
+                                <w:color w:val="17365D" w:themeColor="text2" w:themeShade="BF"/>
+                              </w:rPr>
+                            </w:pPr>
+                            <w:r>
+                              <w:rPr>
+                                <w:color w:val="17365D" w:themeColor="text2" w:themeShade="BF"/>
+                              </w:rPr>
+                              <w:t>CSV Files</w:t>
+                            </w:r>
+                          </w:p>
+                        </w:txbxContent>
+                      </wps:txbx>
+                      <wps:bodyPr rot="0" spcFirstLastPara="0" vertOverflow="overflow" horzOverflow="overflow" vert="horz" wrap="square" lIns="91440" tIns="45720" rIns="91440" bIns="45720" numCol="1" spcCol="0" rtlCol="0" fromWordArt="0" anchor="ctr" anchorCtr="0" forceAA="0" compatLnSpc="1">
+                        <a:prstTxWarp prst="textNoShape">
+                          <a:avLst/>
+                        </a:prstTxWarp>
+                        <a:noAutofit/>
+                      </wps:bodyPr>
+                    </wps:wsp>
+                  </a:graphicData>
+                </a:graphic>
+              </wp:anchor>
+            </w:drawing>
+          </mc:Choice>
+          <mc:Fallback>
+            <w:pict>
+              <v:rect w14:anchorId="2067D212" id="Rectangle 1" o:spid="_x0000_s1026" style="position:absolute;margin-left:8.4pt;margin-top:16.15pt;width:148.15pt;height:336.8pt;z-index:251659264;visibility:visible;mso-wrap-style:square;mso-wrap-distance-left:9pt;mso-wrap-distance-top:0;mso-wrap-distance-right:9pt;mso-wrap-distance-bottom:0;mso-position-horizontal:absolute;mso-position-horizontal-relative:text;mso-position-vertical:absolute;mso-position-vertical-relative:text;v-text-anchor:middle" o:gfxdata="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" filled="f" strokecolor="#4579b8 [3044]" strokeweight="3pt">
+                <v:shadow on="t" color="black" opacity="22937f" origin=",.5" offset="0,.63889mm"/>
+                <v:textbox>
+                  <w:txbxContent>
+                    <w:p>
+                      <w:pPr>
+                        <w:rPr>
+                          <w:color w:val="17365D" w:themeColor="text2" w:themeShade="BF"/>
+                        </w:rPr>
+                      </w:pPr>
+                      <w:r>
+                        <w:rPr>
+                          <w:color w:val="17365D" w:themeColor="text2" w:themeShade="BF"/>
+                        </w:rPr>
+                        <w:t>CSV Files</w:t>
+                      </w:r>
+                    </w:p>
+                  </w:txbxContent>
+                </v:textbox>
+              </v:rect>
+            </w:pict>
+          </mc:Fallback>
+        </mc:AlternateContent>
+      </w:r>
+    </w:p>
+    <w:p>
+      <w:pPr>
+        <w:spacing w:line="276" w:lineRule="auto"/>
+        <w:rPr>
+          <w:rFonts w:ascii="Times New Roman" w:eastAsia="Times New Roman" w:hAnsi="Times New Roman" w:cs="Times New Roman"/>
+        </w:rPr>
+      </w:pPr>
+      <w:r>
+        <w:rPr>
+          <w:rFonts w:ascii="Times New Roman" w:eastAsia="Times New Roman" w:hAnsi="Times New Roman" w:cs="Times New Roman"/>
+          <w:noProof/>
+        </w:rPr>
+        <mc:AlternateContent>
+          <mc:Choice Requires="wps">
+            <w:drawing>
+              <wp:anchor distT="0" distB="0" distL="114300" distR="114300" simplePos="0" relativeHeight="251661312" behindDoc="0" locked="0" layoutInCell="1" allowOverlap="1" wp14:anchorId="452154FD" wp14:editId="7326AE91">
+                <wp:simplePos x="0" y="0"/>
+                <wp:positionH relativeFrom="column">
+                  <wp:posOffset>2249632</wp:posOffset>
+                </wp:positionH>
+                <wp:positionV relativeFrom="paragraph">
+                  <wp:posOffset>41831</wp:posOffset>
+                </wp:positionV>
+                <wp:extent cx="3570222" cy="5916836"/>
+                <wp:effectExtent l="57150" t="38100" r="68580" b="103505"/>
+                <wp:wrapNone/>
+                <wp:docPr id="1956849708" name="Rectangle 1"/>
+                <wp:cNvGraphicFramePr/>
+                <a:graphic xmlns:a="http://schemas.openxmlformats.org/drawingml/2006/main">
+                  <a:graphicData uri="http://schemas.microsoft.com/office/word/2010/wordprocessingShape">
+                    <wps:wsp>
+                      <wps:cNvSpPr/>
+                      <wps:spPr>
+                        <a:xfrm>
+                          <a:off x="0" y="0"/>
+                          <a:ext cx="3570222" cy="5916836"/>
+                        </a:xfrm>
+                        <a:prstGeom prst="rect">
+                          <a:avLst/>
+                        </a:prstGeom>
+                        <a:noFill/>
+                        <a:ln w="38100">
+                          <a:solidFill>
+                            <a:schemeClr val="accent6">
+                              <a:lumMod val="75000"/>
+                            </a:schemeClr>
+                          </a:solidFill>
+                        </a:ln>
+                      </wps:spPr>
+                      <wps:style>
+                        <a:lnRef idx="1">
+                          <a:schemeClr val="accent1"/>
+                        </a:lnRef>
+                        <a:fillRef idx="3">
+                          <a:schemeClr val="accent1"/>
+                        </a:fillRef>
+                        <a:effectRef idx="2">
+                          <a:schemeClr val="accent1"/>
+                        </a:effectRef>
+                        <a:fontRef idx="minor">
+                          <a:schemeClr val="lt1"/>
+                        </a:fontRef>
+                      </wps:style>
+                      <wps:txbx>
+                        <w:txbxContent>
+                          <w:p>
+                            <w:pPr>
+                              <w:jc w:val="right"/>
+                              <w:rPr>
+                                <w:color w:val="17365D" w:themeColor="text2" w:themeShade="BF"/>
+                              </w:rPr>
+                            </w:pPr>
+                          </w:p>
+                          <w:p>
+                            <w:pPr>
+                              <w:jc w:val="right"/>
+                              <w:rPr>
+                                <w:color w:val="17365D" w:themeColor="text2" w:themeShade="BF"/>
+                              </w:rPr>
+                            </w:pPr>
+                          </w:p>
+                          <w:p>
+                            <w:pPr>
+                              <w:jc w:val="right"/>
+                              <w:rPr>
+                                <w:color w:val="17365D" w:themeColor="text2" w:themeShade="BF"/>
+                              </w:rPr>
+                            </w:pPr>
+                          </w:p>
+                          <w:p>
+                            <w:pPr>
+                              <w:jc w:val="right"/>
+                              <w:rPr>
+                                <w:color w:val="17365D" w:themeColor="text2" w:themeShade="BF"/>
+                              </w:rPr>
+                            </w:pPr>
+                          </w:p>
+                          <w:p>
+                            <w:pPr>
+                              <w:jc w:val="right"/>
+                              <w:rPr>
+                                <w:color w:val="17365D" w:themeColor="text2" w:themeShade="BF"/>
+                              </w:rPr>
+                            </w:pPr>
+                          </w:p>
+                          <w:p>
+                            <w:pPr>
+                              <w:jc w:val="right"/>
+                              <w:rPr>
+                                <w:color w:val="17365D" w:themeColor="text2" w:themeShade="BF"/>
+                              </w:rPr>
+                            </w:pPr>
+                          </w:p>
+                          <w:p>
+                            <w:pPr>
+                              <w:jc w:val="right"/>
+                              <w:rPr>
+                                <w:color w:val="17365D" w:themeColor="text2" w:themeShade="BF"/>
+                              </w:rPr>
+                            </w:pPr>
+                          </w:p>
+                          <w:p>
+                            <w:pPr>
+                              <w:jc w:val="right"/>
+                              <w:rPr>
+                                <w:color w:val="17365D" w:themeColor="text2" w:themeShade="BF"/>
+                              </w:rPr>
+                            </w:pPr>
+                          </w:p>
+                          <w:p>
+                            <w:pPr>
+                              <w:jc w:val="right"/>
+                              <w:rPr>
+                                <w:color w:val="17365D" w:themeColor="text2" w:themeShade="BF"/>
+                              </w:rPr>
+                            </w:pPr>
+                          </w:p>
+                          <w:p>
+                            <w:pPr>
+                              <w:jc w:val="right"/>
+                              <w:rPr>
+                                <w:color w:val="17365D" w:themeColor="text2" w:themeShade="BF"/>
+                              </w:rPr>
+                            </w:pPr>
+                          </w:p>
+                          <w:p>
+                            <w:pPr>
+                              <w:jc w:val="right"/>
+                              <w:rPr>
+                                <w:color w:val="17365D" w:themeColor="text2" w:themeShade="BF"/>
+                              </w:rPr>
+                            </w:pPr>
+                          </w:p>
+                          <w:p>
+                            <w:pPr>
+                              <w:jc w:val="right"/>
+                              <w:rPr>
+                                <w:color w:val="17365D" w:themeColor="text2" w:themeShade="BF"/>
+                              </w:rPr>
+                            </w:pPr>
+                          </w:p>
+                          <w:p>
+                            <w:pPr>
+                              <w:jc w:val="right"/>
+                              <w:rPr>
+                                <w:color w:val="17365D" w:themeColor="text2" w:themeShade="BF"/>
+                              </w:rPr>
+                            </w:pPr>
+                          </w:p>
+                          <w:p>
+                            <w:pPr>
+                              <w:jc w:val="right"/>
+                              <w:rPr>
+                                <w:color w:val="17365D" w:themeColor="text2" w:themeShade="BF"/>
+                              </w:rPr>
+                            </w:pPr>
+                          </w:p>
+                          <w:p>
+                            <w:pPr>
+                              <w:jc w:val="right"/>
+                              <w:rPr>
+                                <w:color w:val="17365D" w:themeColor="text2" w:themeShade="BF"/>
+                              </w:rPr>
+                            </w:pPr>
+                          </w:p>
+                          <w:p>
+                            <w:pPr>
+                              <w:jc w:val="right"/>
+                              <w:rPr>
+                                <w:color w:val="E36C0A" w:themeColor="accent6" w:themeShade="BF"/>
+                              </w:rPr>
+                            </w:pPr>
+                            <w:r>
+                              <w:rPr>
+                                <w:color w:val="E36C0A" w:themeColor="accent6" w:themeShade="BF"/>
+                              </w:rPr>
+                              <w:t xml:space="preserve">API – </w:t>
+                            </w:r>
+                            <w:proofErr w:type="spellStart"/>
+                            <w:r>
+                              <w:rPr>
+                                <w:color w:val="E36C0A" w:themeColor="accent6" w:themeShade="BF"/>
+                              </w:rPr>
+                              <w:t>json</w:t>
+                            </w:r>
+                            <w:proofErr w:type="spellEnd"/>
+                            <w:r>
+                              <w:rPr>
+                                <w:color w:val="E36C0A" w:themeColor="accent6" w:themeShade="BF"/>
+                              </w:rPr>
+                              <w:t xml:space="preserve"> files</w:t>
+                            </w:r>
+                          </w:p>
+                        </w:txbxContent>
+                      </wps:txbx>
+                      <wps:bodyPr rot="0" spcFirstLastPara="0" vertOverflow="overflow" horzOverflow="overflow" vert="horz" wrap="square" lIns="91440" tIns="45720" rIns="91440" bIns="45720" numCol="1" spcCol="0" rtlCol="0" fromWordArt="0" anchor="ctr" anchorCtr="0" forceAA="0" compatLnSpc="1">
+                        <a:prstTxWarp prst="textNoShape">
+                          <a:avLst/>
+                        </a:prstTxWarp>
+                        <a:noAutofit/>
+                      </wps:bodyPr>
+                    </wps:wsp>
+                  </a:graphicData>
+                </a:graphic>
+                <wp14:sizeRelH relativeFrom="margin">
+                  <wp14:pctWidth>0</wp14:pctWidth>
+                </wp14:sizeRelH>
+                <wp14:sizeRelV relativeFrom="margin">
+                  <wp14:pctHeight>0</wp14:pctHeight>
+                </wp14:sizeRelV>
+              </wp:anchor>
+            </w:drawing>
+          </mc:Choice>
+          <mc:Fallback>
+            <w:pict>
+              <v:rect w14:anchorId="452154FD" id="_x0000_s1027" style="position:absolute;margin-left:177.15pt;margin-top:3.3pt;width:281.1pt;height:465.9pt;z-index:251661312;visibility:visible;mso-wrap-style:square;mso-width-percent:0;mso-height-percent:0;mso-wrap-distance-left:9pt;mso-wrap-distance-top:0;mso-wrap-distance-right:9pt;mso-wrap-distance-bottom:0;mso-position-horizontal:absolute;mso-position-horizontal-relative:text;mso-position-vertical:absolute;mso-position-vertical-relative:text;mso-width-percent:0;mso-height-percent:0;mso-width-relative:margin;mso-height-relative:margin;v-text-anchor:middle" o:gfxdata="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" filled="f" strokecolor="#e36c0a [2409]" strokeweight="3pt">
+                <v:shadow on="t" color="black" opacity="22937f" origin=",.5" offset="0,.63889mm"/>
+                <v:textbox>
+                  <w:txbxContent>
+                    <w:p>
+                      <w:pPr>
+                        <w:jc w:val="right"/>
+                        <w:rPr>
+                          <w:color w:val="17365D" w:themeColor="text2" w:themeShade="BF"/>
+                        </w:rPr>
+                      </w:pPr>
+                    </w:p>
+                    <w:p>
+                      <w:pPr>
+                        <w:jc w:val="right"/>
+                        <w:rPr>
+                          <w:color w:val="17365D" w:themeColor="text2" w:themeShade="BF"/>
+                        </w:rPr>
+                      </w:pPr>
+                    </w:p>
+                    <w:p>
+                      <w:pPr>
+                        <w:jc w:val="right"/>
+                        <w:rPr>
+                          <w:color w:val="17365D" w:themeColor="text2" w:themeShade="BF"/>
+                        </w:rPr>
+                      </w:pPr>
+                    </w:p>
+                    <w:p>
+                      <w:pPr>
+                        <w:jc w:val="right"/>
+                        <w:rPr>
+                          <w:color w:val="17365D" w:themeColor="text2" w:themeShade="BF"/>
+                        </w:rPr>
+                      </w:pPr>
+                    </w:p>
+                    <w:p>
+                      <w:pPr>
+                        <w:jc w:val="right"/>
+                        <w:rPr>
+                          <w:color w:val="17365D" w:themeColor="text2" w:themeShade="BF"/>
+                        </w:rPr>
+                      </w:pPr>
+                    </w:p>
+                    <w:p>
+                      <w:pPr>
+                        <w:jc w:val="right"/>
+                        <w:rPr>
+                          <w:color w:val="17365D" w:themeColor="text2" w:themeShade="BF"/>
+                        </w:rPr>
+                      </w:pPr>
+                    </w:p>
+                    <w:p>
+                      <w:pPr>
+                        <w:jc w:val="right"/>
+                        <w:rPr>
+                          <w:color w:val="17365D" w:themeColor="text2" w:themeShade="BF"/>
+                        </w:rPr>
+                      </w:pPr>
+                    </w:p>
+                    <w:p>
+                      <w:pPr>
+                        <w:jc w:val="right"/>
+                        <w:rPr>
+                          <w:color w:val="17365D" w:themeColor="text2" w:themeShade="BF"/>
+                        </w:rPr>
+                      </w:pPr>
+                    </w:p>
+                    <w:p>
+                      <w:pPr>
+                        <w:jc w:val="right"/>
+                        <w:rPr>
+                          <w:color w:val="17365D" w:themeColor="text2" w:themeShade="BF"/>
+                        </w:rPr>
+                      </w:pPr>
+                    </w:p>
+                    <w:p>
+                      <w:pPr>
+                        <w:jc w:val="right"/>
+                        <w:rPr>
+                          <w:color w:val="17365D" w:themeColor="text2" w:themeShade="BF"/>
+                        </w:rPr>
+                      </w:pPr>
+                    </w:p>
+                    <w:p>
+                      <w:pPr>
+                        <w:jc w:val="right"/>
+                        <w:rPr>
+                          <w:color w:val="17365D" w:themeColor="text2" w:themeShade="BF"/>
+                        </w:rPr>
+                      </w:pPr>
+                    </w:p>
+                    <w:p>
+                      <w:pPr>
+                        <w:jc w:val="right"/>
+                        <w:rPr>
+                          <w:color w:val="17365D" w:themeColor="text2" w:themeShade="BF"/>
+                        </w:rPr>
+                      </w:pPr>
+                    </w:p>
+                    <w:p>
+                      <w:pPr>
+                        <w:jc w:val="right"/>
+                        <w:rPr>
+                          <w:color w:val="17365D" w:themeColor="text2" w:themeShade="BF"/>
+                        </w:rPr>
+                      </w:pPr>
+                    </w:p>
+                    <w:p>
+                      <w:pPr>
+                        <w:jc w:val="right"/>
+                        <w:rPr>
+                          <w:color w:val="17365D" w:themeColor="text2" w:themeShade="BF"/>
+                        </w:rPr>
+                      </w:pPr>
+                    </w:p>
+                    <w:p>
+                      <w:pPr>
+                        <w:jc w:val="right"/>
+                        <w:rPr>
+                          <w:color w:val="17365D" w:themeColor="text2" w:themeShade="BF"/>
+                        </w:rPr>
+                      </w:pPr>
+                    </w:p>
+                    <w:p>
+                      <w:pPr>
+                        <w:jc w:val="right"/>
+                        <w:rPr>
+                          <w:color w:val="E36C0A" w:themeColor="accent6" w:themeShade="BF"/>
+                        </w:rPr>
+                      </w:pPr>
+                      <w:r>
+                        <w:rPr>
+                          <w:color w:val="E36C0A" w:themeColor="accent6" w:themeShade="BF"/>
+                        </w:rPr>
+                        <w:t xml:space="preserve">API – </w:t>
+                      </w:r>
+                      <w:proofErr w:type="spellStart"/>
+                      <w:r>
+                        <w:rPr>
+                          <w:color w:val="E36C0A" w:themeColor="accent6" w:themeShade="BF"/>
+                        </w:rPr>
+                        <w:t>json</w:t>
+                      </w:r>
+                      <w:proofErr w:type="spellEnd"/>
+                      <w:r>
+                        <w:rPr>
+                          <w:color w:val="E36C0A" w:themeColor="accent6" w:themeShade="BF"/>
+                        </w:rPr>
+                        <w:t xml:space="preserve"> files</w:t>
+                      </w:r>
+                    </w:p>
+                  </w:txbxContent>
+                </v:textbox>
+              </v:rect>
+            </w:pict>
+          </mc:Fallback>
+        </mc:AlternateContent>
+      </w:r>
+      <w:r>
+        <w:rPr>
+          <w:rFonts w:ascii="Times New Roman" w:eastAsia="Times New Roman" w:hAnsi="Times New Roman" w:cs="Times New Roman"/>
+        </w:rPr>
+        <w:drawing>
+          <wp:inline distT="0" distB="0" distL="0" distR="0" wp14:anchorId="75AD23D1" wp14:editId="060212C3">
+            <wp:extent cx="6057900" cy="5979160"/>
+            <wp:effectExtent l="0" t="0" r="0" b="2540"/>
+            <wp:docPr id="1920339284" name="Picture 1" descr="A picture containing box and whisker chart&#10;&#10;Description automatically generated"/>
+            <wp:cNvGraphicFramePr>
+              <a:graphicFrameLocks xmlns:a="http://schemas.openxmlformats.org/drawingml/2006/main" noChangeAspect="1"/>
+            </wp:cNvGraphicFramePr>
+            <a:graphic xmlns:a="http://schemas.openxmlformats.org/drawingml/2006/main">
+              <a:graphicData uri="http://schemas.openxmlformats.org/drawingml/2006/picture">
+                <pic:pic xmlns:pic="http://schemas.openxmlformats.org/drawingml/2006/picture">
+                  <pic:nvPicPr>
+                    <pic:cNvPr id="1920339284" name="Picture 1" descr="A picture containing box and whisker chart&#10;&#10;Description automatically generated"/>
+                    <pic:cNvPicPr/>
+                  </pic:nvPicPr>
+                  <pic:blipFill>
+                    <a:blip r:embed="rId14"/>
+                    <a:stretch>
+                      <a:fillRect/>
+                    </a:stretch>
+                  </pic:blipFill>
+                  <pic:spPr>
+                    <a:xfrm>
+                      <a:off x="0" y="0"/>
+                      <a:ext cx="6057900" cy="5979160"/>
+                    </a:xfrm>
+                    <a:prstGeom prst="rect">
+                      <a:avLst/>
+                    </a:prstGeom>
+                  </pic:spPr>
+                </pic:pic>
+              </a:graphicData>
+            </a:graphic>
+          </wp:inline>
+        </w:drawing>
+      </w:r>
     </w:p>
     <w:sectPr>
-      <w:headerReference w:type="default" r:id="rId14"/>
-      <w:footerReference w:type="default" r:id="rId15"/>
+      <w:headerReference w:type="default" r:id="rId15"/>
+      <w:footerReference w:type="default" r:id="rId16"/>
       <w:pgSz w:w="12240" w:h="15840"/>
       <w:pgMar w:top="2700" w:right="1440" w:bottom="1440" w:left="1260" w:header="720" w:footer="720" w:gutter="0"/>
       <w:pgNumType w:start="1"/>
